--- a/Manuel du gestionnaire.docx
+++ b/Manuel du gestionnaire.docx
@@ -2,12 +2,280 @@
 <file path=word/document.xml><?xml version="1.0" encoding="utf-8"?>
 <w:document xmlns:wpc="http://schemas.microsoft.com/office/word/2010/wordprocessingCanvas" xmlns:cx="http://schemas.microsoft.com/office/drawing/2014/chartex" xmlns:cx1="http://schemas.microsoft.com/office/drawing/2015/9/8/chartex" xmlns:cx2="http://schemas.microsoft.com/office/drawing/2015/10/21/chartex" xmlns:cx3="http://schemas.microsoft.com/office/drawing/2016/5/9/chartex" xmlns:cx4="http://schemas.microsoft.com/office/drawing/2016/5/10/chartex" xmlns:cx5="http://schemas.microsoft.com/office/drawing/2016/5/11/chartex" xmlns:cx6="http://schemas.microsoft.com/office/drawing/2016/5/12/chartex" xmlns:cx7="http://schemas.microsoft.com/office/drawing/2016/5/13/chartex" xmlns:cx8="http://schemas.microsoft.com/office/drawing/2016/5/14/chartex" xmlns:mc="http://schemas.openxmlformats.org/markup-compatibility/2006" xmlns:aink="http://schemas.microsoft.com/office/drawing/2016/ink" xmlns:am3d="http://schemas.microsoft.com/office/drawing/2017/model3d" xmlns:o="urn:schemas-microsoft-com:office:office" xmlns:oel="http://schemas.microsoft.com/office/2019/extlst" xmlns:r="http://schemas.openxmlformats.org/officeDocument/2006/relationships" xmlns:m="http://schemas.openxmlformats.org/officeDocument/2006/math" xmlns:v="urn:schemas-microsoft-com:vml" xmlns:wp14="http://schemas.microsoft.com/office/word/2010/wordprocessingDrawing" xmlns:wp="http://schemas.openxmlformats.org/drawingml/2006/wordprocessingDrawing" xmlns:w10="urn:schemas-microsoft-com:office:word" xmlns:w="http://schemas.openxmlformats.org/wordprocessingml/2006/main" xmlns:w14="http://schemas.microsoft.com/office/word/2010/wordml" xmlns:w15="http://schemas.microsoft.com/office/word/2012/wordml" xmlns:w16cex="http://schemas.microsoft.com/office/word/2018/wordml/cex" xmlns:w16cid="http://schemas.microsoft.com/office/word/2016/wordml/cid" xmlns:w16="http://schemas.microsoft.com/office/word/2018/wordml" xmlns:w16sdtdh="http://schemas.microsoft.com/office/word/2020/wordml/sdtdatahash" xmlns:w16se="http://schemas.microsoft.com/office/word/2015/wordml/symex" xmlns:wpg="http://schemas.microsoft.com/office/word/2010/wordprocessingGroup" xmlns:wpi="http://schemas.microsoft.com/office/word/2010/wordprocessingInk" xmlns:wne="http://schemas.microsoft.com/office/word/2006/wordml" xmlns:wps="http://schemas.microsoft.com/office/word/2010/wordprocessingShape" mc:Ignorable="w14 w15 w16se w16cid w16 w16cex w16sdtdh wp14">
   <w:body>
+    <w:p>
+      <w:pPr>
+        <w:pStyle w:val="En-ttedetabledesmatires"/>
+        <w:jc w:val="center"/>
+        <w:rPr>
+          <w:rFonts w:asciiTheme="minorHAnsi" w:eastAsiaTheme="minorHAnsi" w:hAnsiTheme="minorHAnsi" w:cstheme="minorBidi"/>
+          <w:color w:val="auto"/>
+          <w:kern w:val="2"/>
+          <w:sz w:val="44"/>
+          <w:szCs w:val="44"/>
+          <w:lang w:val="fr-FR" w:eastAsia="en-US"/>
+          <w14:ligatures w14:val="standardContextual"/>
+        </w:rPr>
+      </w:pPr>
+      <w:r>
+        <w:rPr>
+          <w:rFonts w:asciiTheme="minorHAnsi" w:eastAsiaTheme="minorHAnsi" w:hAnsiTheme="minorHAnsi" w:cstheme="minorBidi"/>
+          <w:color w:val="auto"/>
+          <w:kern w:val="2"/>
+          <w:sz w:val="44"/>
+          <w:szCs w:val="44"/>
+          <w:lang w:val="fr-FR" w:eastAsia="en-US"/>
+          <w14:ligatures w14:val="standardContextual"/>
+        </w:rPr>
+        <w:t xml:space="preserve">Manuel du </w:t>
+      </w:r>
+      <w:r>
+        <w:rPr>
+          <w:rFonts w:asciiTheme="minorHAnsi" w:eastAsiaTheme="minorHAnsi" w:hAnsiTheme="minorHAnsi" w:cstheme="minorBidi"/>
+          <w:color w:val="auto"/>
+          <w:kern w:val="2"/>
+          <w:sz w:val="44"/>
+          <w:szCs w:val="44"/>
+          <w:lang w:val="fr-FR" w:eastAsia="en-US"/>
+          <w14:ligatures w14:val="standardContextual"/>
+        </w:rPr>
+        <w:t>Gestionnaire</w:t>
+      </w:r>
+    </w:p>
+    <w:p>
+      <w:pPr>
+        <w:rPr>
+          <w:lang w:val="fr-FR"/>
+        </w:rPr>
+      </w:pPr>
+    </w:p>
+    <w:p>
+      <w:pPr>
+        <w:jc w:val="center"/>
+        <w:rPr>
+          <w:lang w:val="fr-FR"/>
+        </w:rPr>
+      </w:pPr>
+      <w:r>
+        <w:rPr>
+          <w:lang w:val="fr-FR"/>
+        </w:rPr>
+        <w:t>Présenté par Équipe Q</w:t>
+      </w:r>
+    </w:p>
+    <w:p>
+      <w:pPr>
+        <w:jc w:val="center"/>
+        <w:rPr>
+          <w:lang w:val="fr-FR"/>
+        </w:rPr>
+      </w:pPr>
+    </w:p>
+    <w:p>
+      <w:pPr>
+        <w:jc w:val="center"/>
+        <w:rPr>
+          <w:lang w:val="fr-FR"/>
+        </w:rPr>
+      </w:pPr>
+    </w:p>
+    <w:p>
+      <w:pPr>
+        <w:jc w:val="center"/>
+        <w:rPr>
+          <w:lang w:val="fr-FR"/>
+        </w:rPr>
+      </w:pPr>
+    </w:p>
+    <w:p>
+      <w:pPr>
+        <w:jc w:val="center"/>
+        <w:rPr>
+          <w:lang w:val="fr-FR"/>
+        </w:rPr>
+      </w:pPr>
+      <w:r>
+        <w:rPr>
+          <w:lang w:val="fr-FR"/>
+        </w:rPr>
+        <w:t xml:space="preserve">Destiné aux </w:t>
+      </w:r>
+      <w:r>
+        <w:rPr>
+          <w:lang w:val="fr-FR"/>
+        </w:rPr>
+        <w:t>gestionnaire</w:t>
+      </w:r>
+    </w:p>
+    <w:p>
+      <w:pPr>
+        <w:jc w:val="center"/>
+        <w:rPr>
+          <w:lang w:val="fr-FR"/>
+        </w:rPr>
+      </w:pPr>
+    </w:p>
+    <w:p>
+      <w:pPr>
+        <w:jc w:val="center"/>
+        <w:rPr>
+          <w:lang w:val="fr-FR"/>
+        </w:rPr>
+      </w:pPr>
+    </w:p>
+    <w:p>
+      <w:pPr>
+        <w:jc w:val="center"/>
+        <w:rPr>
+          <w:lang w:val="fr-FR"/>
+        </w:rPr>
+      </w:pPr>
+    </w:p>
+    <w:p>
+      <w:pPr>
+        <w:jc w:val="center"/>
+        <w:rPr>
+          <w:lang w:val="fr-FR"/>
+        </w:rPr>
+      </w:pPr>
+    </w:p>
+    <w:p>
+      <w:pPr>
+        <w:jc w:val="center"/>
+        <w:rPr>
+          <w:lang w:val="fr-FR"/>
+        </w:rPr>
+      </w:pPr>
+    </w:p>
+    <w:p>
+      <w:pPr>
+        <w:jc w:val="center"/>
+        <w:rPr>
+          <w:lang w:val="fr-FR"/>
+        </w:rPr>
+      </w:pPr>
+      <w:r>
+        <w:rPr>
+          <w:lang w:val="fr-FR"/>
+        </w:rPr>
+        <w:t>Petites puces</w:t>
+      </w:r>
+    </w:p>
+    <w:p>
+      <w:pPr>
+        <w:rPr>
+          <w:lang w:val="fr-FR"/>
+        </w:rPr>
+      </w:pPr>
+    </w:p>
+    <w:p>
+      <w:pPr>
+        <w:rPr>
+          <w:lang w:val="fr-FR"/>
+        </w:rPr>
+      </w:pPr>
+    </w:p>
+    <w:p>
+      <w:pPr>
+        <w:rPr>
+          <w:lang w:val="fr-FR"/>
+        </w:rPr>
+      </w:pPr>
+    </w:p>
+    <w:p>
+      <w:pPr>
+        <w:jc w:val="center"/>
+        <w:rPr>
+          <w:lang w:val="fr-FR"/>
+        </w:rPr>
+      </w:pPr>
+    </w:p>
+    <w:p>
+      <w:pPr>
+        <w:rPr>
+          <w:lang w:val="fr-FR"/>
+        </w:rPr>
+      </w:pPr>
+    </w:p>
+    <w:p>
+      <w:pPr>
+        <w:rPr>
+          <w:lang w:val="fr-FR"/>
+        </w:rPr>
+      </w:pPr>
+    </w:p>
+    <w:p>
+      <w:pPr>
+        <w:jc w:val="center"/>
+        <w:rPr>
+          <w:lang w:val="fr-FR"/>
+        </w:rPr>
+      </w:pPr>
+      <w:r>
+        <w:rPr>
+          <w:lang w:val="fr-FR"/>
+        </w:rPr>
+        <w:t>2024-03-11</w:t>
+      </w:r>
+    </w:p>
+    <w:p>
+      <w:pPr>
+        <w:rPr>
+          <w:lang w:val="fr-FR"/>
+        </w:rPr>
+      </w:pPr>
+    </w:p>
+    <w:p>
+      <w:pPr>
+        <w:rPr>
+          <w:lang w:val="fr-FR"/>
+        </w:rPr>
+      </w:pPr>
+    </w:p>
+    <w:p>
+      <w:pPr>
+        <w:rPr>
+          <w:lang w:val="fr-FR"/>
+        </w:rPr>
+      </w:pPr>
+    </w:p>
+    <w:p>
+      <w:pPr>
+        <w:rPr>
+          <w:lang w:val="fr-FR"/>
+        </w:rPr>
+      </w:pPr>
+    </w:p>
+    <w:p>
+      <w:pPr>
+        <w:rPr>
+          <w:lang w:val="fr-FR"/>
+        </w:rPr>
+      </w:pPr>
+    </w:p>
+    <w:p>
+      <w:pPr>
+        <w:pStyle w:val="En-ttedetabledesmatires"/>
+        <w:rPr>
+          <w:rFonts w:asciiTheme="minorHAnsi" w:eastAsiaTheme="minorHAnsi" w:hAnsiTheme="minorHAnsi" w:cstheme="minorBidi"/>
+          <w:color w:val="auto"/>
+          <w:kern w:val="2"/>
+          <w:sz w:val="36"/>
+          <w:szCs w:val="36"/>
+          <w:lang w:val="fr-FR" w:eastAsia="en-US"/>
+          <w14:ligatures w14:val="standardContextual"/>
+        </w:rPr>
+      </w:pPr>
+    </w:p>
     <w:sdt>
       <w:sdtPr>
         <w:rPr>
+          <w:rFonts w:asciiTheme="minorHAnsi" w:eastAsiaTheme="minorHAnsi" w:hAnsiTheme="minorHAnsi" w:cstheme="minorBidi"/>
+          <w:color w:val="auto"/>
+          <w:kern w:val="2"/>
           <w:sz w:val="36"/>
           <w:szCs w:val="36"/>
-          <w:lang w:val="fr-FR"/>
+          <w:lang w:val="fr-FR" w:eastAsia="en-US"/>
+          <w14:ligatures w14:val="standardContextual"/>
         </w:rPr>
         <w:id w:val="-1162390140"/>
         <w:docPartObj>
@@ -17,15 +285,10 @@
       </w:sdtPr>
       <w:sdtEndPr>
         <w:rPr>
-          <w:rFonts w:asciiTheme="minorHAnsi" w:eastAsiaTheme="minorHAnsi" w:hAnsiTheme="minorHAnsi" w:cstheme="minorBidi"/>
           <w:b/>
           <w:bCs/>
-          <w:color w:val="auto"/>
-          <w:kern w:val="2"/>
           <w:sz w:val="22"/>
           <w:szCs w:val="22"/>
-          <w:lang w:eastAsia="en-US"/>
-          <w14:ligatures w14:val="standardContextual"/>
         </w:rPr>
       </w:sdtEndPr>
       <w:sdtContent>
@@ -142,7 +405,7 @@
                 <w:sz w:val="20"/>
                 <w:szCs w:val="20"/>
               </w:rPr>
-              <w:t>2</w:t>
+              <w:t>3</w:t>
             </w:r>
             <w:r>
               <w:rPr>
@@ -230,7 +493,7 @@
                 <w:sz w:val="20"/>
                 <w:szCs w:val="20"/>
               </w:rPr>
-              <w:t>2</w:t>
+              <w:t>3</w:t>
             </w:r>
             <w:r>
               <w:rPr>
@@ -318,7 +581,7 @@
                 <w:sz w:val="20"/>
                 <w:szCs w:val="20"/>
               </w:rPr>
-              <w:t>2</w:t>
+              <w:t>3</w:t>
             </w:r>
             <w:r>
               <w:rPr>
@@ -406,7 +669,7 @@
                 <w:sz w:val="20"/>
                 <w:szCs w:val="20"/>
               </w:rPr>
-              <w:t>2</w:t>
+              <w:t>3</w:t>
             </w:r>
             <w:r>
               <w:rPr>
@@ -494,7 +757,7 @@
                 <w:sz w:val="20"/>
                 <w:szCs w:val="20"/>
               </w:rPr>
-              <w:t>2</w:t>
+              <w:t>3</w:t>
             </w:r>
             <w:r>
               <w:rPr>
@@ -582,7 +845,7 @@
                 <w:sz w:val="20"/>
                 <w:szCs w:val="20"/>
               </w:rPr>
-              <w:t>2</w:t>
+              <w:t>3</w:t>
             </w:r>
             <w:r>
               <w:rPr>
@@ -670,7 +933,7 @@
                 <w:sz w:val="20"/>
                 <w:szCs w:val="20"/>
               </w:rPr>
-              <w:t>3</w:t>
+              <w:t>4</w:t>
             </w:r>
             <w:r>
               <w:rPr>
@@ -758,7 +1021,7 @@
                 <w:sz w:val="20"/>
                 <w:szCs w:val="20"/>
               </w:rPr>
-              <w:t>3</w:t>
+              <w:t>4</w:t>
             </w:r>
             <w:r>
               <w:rPr>
@@ -846,7 +1109,7 @@
                 <w:sz w:val="20"/>
                 <w:szCs w:val="20"/>
               </w:rPr>
-              <w:t>3</w:t>
+              <w:t>4</w:t>
             </w:r>
             <w:r>
               <w:rPr>
@@ -934,7 +1197,7 @@
                 <w:sz w:val="20"/>
                 <w:szCs w:val="20"/>
               </w:rPr>
-              <w:t>3</w:t>
+              <w:t>4</w:t>
             </w:r>
             <w:r>
               <w:rPr>
@@ -1022,7 +1285,7 @@
                 <w:sz w:val="20"/>
                 <w:szCs w:val="20"/>
               </w:rPr>
-              <w:t>3</w:t>
+              <w:t>4</w:t>
             </w:r>
             <w:r>
               <w:rPr>
@@ -1110,7 +1373,7 @@
                 <w:sz w:val="20"/>
                 <w:szCs w:val="20"/>
               </w:rPr>
-              <w:t>3</w:t>
+              <w:t>4</w:t>
             </w:r>
             <w:r>
               <w:rPr>
@@ -1198,7 +1461,7 @@
                 <w:sz w:val="20"/>
                 <w:szCs w:val="20"/>
               </w:rPr>
-              <w:t>4</w:t>
+              <w:t>5</w:t>
             </w:r>
             <w:r>
               <w:rPr>
@@ -1286,7 +1549,7 @@
                 <w:sz w:val="20"/>
                 <w:szCs w:val="20"/>
               </w:rPr>
-              <w:t>4</w:t>
+              <w:t>5</w:t>
             </w:r>
             <w:r>
               <w:rPr>
@@ -1374,7 +1637,7 @@
                 <w:sz w:val="20"/>
                 <w:szCs w:val="20"/>
               </w:rPr>
-              <w:t>4</w:t>
+              <w:t>5</w:t>
             </w:r>
             <w:r>
               <w:rPr>
@@ -1462,7 +1725,7 @@
                 <w:sz w:val="20"/>
                 <w:szCs w:val="20"/>
               </w:rPr>
-              <w:t>4</w:t>
+              <w:t>5</w:t>
             </w:r>
             <w:r>
               <w:rPr>
@@ -1550,7 +1813,7 @@
                 <w:sz w:val="20"/>
                 <w:szCs w:val="20"/>
               </w:rPr>
-              <w:t>4</w:t>
+              <w:t>5</w:t>
             </w:r>
             <w:r>
               <w:rPr>
@@ -1638,7 +1901,7 @@
                 <w:sz w:val="20"/>
                 <w:szCs w:val="20"/>
               </w:rPr>
-              <w:t>5</w:t>
+              <w:t>6</w:t>
             </w:r>
             <w:r>
               <w:rPr>
@@ -1726,7 +1989,7 @@
                 <w:sz w:val="20"/>
                 <w:szCs w:val="20"/>
               </w:rPr>
-              <w:t>5</w:t>
+              <w:t>6</w:t>
             </w:r>
             <w:r>
               <w:rPr>
@@ -1814,7 +2077,7 @@
                 <w:sz w:val="20"/>
                 <w:szCs w:val="20"/>
               </w:rPr>
-              <w:t>5</w:t>
+              <w:t>6</w:t>
             </w:r>
             <w:r>
               <w:rPr>
@@ -1902,7 +2165,7 @@
                 <w:sz w:val="20"/>
                 <w:szCs w:val="20"/>
               </w:rPr>
-              <w:t>5</w:t>
+              <w:t>6</w:t>
             </w:r>
             <w:r>
               <w:rPr>
@@ -1990,7 +2253,7 @@
                 <w:sz w:val="20"/>
                 <w:szCs w:val="20"/>
               </w:rPr>
-              <w:t>5</w:t>
+              <w:t>6</w:t>
             </w:r>
             <w:r>
               <w:rPr>
@@ -2078,7 +2341,7 @@
                 <w:sz w:val="20"/>
                 <w:szCs w:val="20"/>
               </w:rPr>
-              <w:t>5</w:t>
+              <w:t>6</w:t>
             </w:r>
             <w:r>
               <w:rPr>
@@ -2166,7 +2429,7 @@
                 <w:sz w:val="20"/>
                 <w:szCs w:val="20"/>
               </w:rPr>
-              <w:t>5</w:t>
+              <w:t>6</w:t>
             </w:r>
             <w:r>
               <w:rPr>
@@ -2254,7 +2517,7 @@
                 <w:sz w:val="20"/>
                 <w:szCs w:val="20"/>
               </w:rPr>
-              <w:t>6</w:t>
+              <w:t>7</w:t>
             </w:r>
             <w:r>
               <w:rPr>
@@ -2342,7 +2605,7 @@
                 <w:sz w:val="20"/>
                 <w:szCs w:val="20"/>
               </w:rPr>
-              <w:t>6</w:t>
+              <w:t>7</w:t>
             </w:r>
             <w:r>
               <w:rPr>
@@ -2430,7 +2693,7 @@
                 <w:sz w:val="20"/>
                 <w:szCs w:val="20"/>
               </w:rPr>
-              <w:t>6</w:t>
+              <w:t>7</w:t>
             </w:r>
             <w:r>
               <w:rPr>
@@ -2518,7 +2781,7 @@
                 <w:sz w:val="20"/>
                 <w:szCs w:val="20"/>
               </w:rPr>
-              <w:t>6</w:t>
+              <w:t>7</w:t>
             </w:r>
             <w:r>
               <w:rPr>
@@ -2606,7 +2869,7 @@
                 <w:sz w:val="20"/>
                 <w:szCs w:val="20"/>
               </w:rPr>
-              <w:t>6</w:t>
+              <w:t>7</w:t>
             </w:r>
             <w:r>
               <w:rPr>
@@ -2694,7 +2957,7 @@
                 <w:sz w:val="20"/>
                 <w:szCs w:val="20"/>
               </w:rPr>
-              <w:t>6</w:t>
+              <w:t>7</w:t>
             </w:r>
             <w:r>
               <w:rPr>
@@ -2782,7 +3045,7 @@
                 <w:sz w:val="20"/>
                 <w:szCs w:val="20"/>
               </w:rPr>
-              <w:t>6</w:t>
+              <w:t>7</w:t>
             </w:r>
             <w:r>
               <w:rPr>
@@ -2870,7 +3133,7 @@
                 <w:sz w:val="20"/>
                 <w:szCs w:val="20"/>
               </w:rPr>
-              <w:t>6</w:t>
+              <w:t>7</w:t>
             </w:r>
             <w:r>
               <w:rPr>
@@ -2884,6 +3147,13 @@
           </w:hyperlink>
         </w:p>
         <w:p>
+          <w:pPr>
+            <w:rPr>
+              <w:b/>
+              <w:bCs/>
+              <w:lang w:val="fr-FR"/>
+            </w:rPr>
+          </w:pPr>
           <w:r>
             <w:rPr>
               <w:b/>
@@ -2892,51 +3162,322 @@
               <w:szCs w:val="20"/>
               <w:lang w:val="fr-FR"/>
             </w:rPr>
+            <w:lastRenderedPageBreak/>
             <w:fldChar w:fldCharType="end"/>
           </w:r>
         </w:p>
       </w:sdtContent>
     </w:sdt>
+    <w:bookmarkStart w:id="0" w:name="_Toc161054719" w:displacedByCustomXml="prev"/>
+    <w:p>
+      <w:r>
+        <w:rPr>
+          <w:sz w:val="36"/>
+          <w:szCs w:val="36"/>
+        </w:rPr>
+        <w:t xml:space="preserve">Liste des </w:t>
+      </w:r>
+      <w:r>
+        <w:rPr>
+          <w:sz w:val="36"/>
+          <w:szCs w:val="36"/>
+        </w:rPr>
+        <w:t>V</w:t>
+      </w:r>
+      <w:r>
+        <w:rPr>
+          <w:sz w:val="36"/>
+          <w:szCs w:val="36"/>
+        </w:rPr>
+        <w:t>endeurs</w:t>
+      </w:r>
+      <w:bookmarkEnd w:id="0"/>
+      <w:r>
+        <w:rPr>
+          <w:sz w:val="36"/>
+          <w:szCs w:val="36"/>
+        </w:rPr>
+        <w:t xml:space="preserve"> </w:t>
+      </w:r>
+    </w:p>
+    <w:p>
+      <w:pPr>
+        <w:jc w:val="both"/>
+        <w:rPr>
+          <w:sz w:val="24"/>
+          <w:szCs w:val="24"/>
+        </w:rPr>
+      </w:pPr>
+      <w:r>
+        <w:rPr>
+          <w:sz w:val="24"/>
+          <w:szCs w:val="24"/>
+        </w:rPr>
+        <w:t>La liste des vendeurs contient tou</w:t>
+      </w:r>
+      <w:r>
+        <w:rPr>
+          <w:sz w:val="24"/>
+          <w:szCs w:val="24"/>
+        </w:rPr>
+        <w:t>s</w:t>
+      </w:r>
+      <w:r>
+        <w:rPr>
+          <w:sz w:val="24"/>
+          <w:szCs w:val="24"/>
+        </w:rPr>
+        <w:t xml:space="preserve"> les vendeurs </w:t>
+      </w:r>
+      <w:r>
+        <w:rPr>
+          <w:sz w:val="24"/>
+          <w:szCs w:val="24"/>
+        </w:rPr>
+        <w:t>confirmer et active</w:t>
+      </w:r>
+      <w:r>
+        <w:rPr>
+          <w:sz w:val="24"/>
+          <w:szCs w:val="24"/>
+        </w:rPr>
+        <w:t xml:space="preserve"> regrouper par mois à partir de la date de création (ex : janvier 2024, décembre 2023, septembre 2023, etc.), trier par nom d’affaires et date de commande. Il montre l’information de la table PPVendeurs : noVendeur, NomAffaires, dateCreation, la quantité de produit inscrit et de la table PPCommandes dernière dateCommande, MontantTotalAvantTaxes</w:t>
+      </w:r>
+      <w:r>
+        <w:rPr>
+          <w:sz w:val="24"/>
+          <w:szCs w:val="24"/>
+        </w:rPr>
+        <w:t xml:space="preserve">. </w:t>
+      </w:r>
+    </w:p>
+    <w:p>
+      <w:pPr>
+        <w:pStyle w:val="Titre2"/>
+        <w:jc w:val="both"/>
+      </w:pPr>
+      <w:bookmarkStart w:id="1" w:name="_Toc161054720"/>
+      <w:r>
+        <w:t>Supprimer Panier</w:t>
+      </w:r>
+      <w:bookmarkEnd w:id="1"/>
+    </w:p>
+    <w:p>
+      <w:pPr>
+        <w:jc w:val="both"/>
+      </w:pPr>
+      <w:r>
+        <w:t xml:space="preserve">Le gestionnaire peut cocher une case qui devient disponible si le vendeur a au moins une commande. Vous pouvez ensuite cliquer sur le bouton enregistrer les modifications qui vous indique le nombre de </w:t>
+      </w:r>
+      <w:r>
+        <w:t>vendeur</w:t>
+      </w:r>
+      <w:r>
+        <w:t xml:space="preserve"> que vous avez sélectionnées pour vous débarrasser de leurs paniers et les rendre </w:t>
+      </w:r>
+      <w:r>
+        <w:t>inactive</w:t>
+      </w:r>
+      <w:r>
+        <w:t>.</w:t>
+      </w:r>
+      <w:r>
+        <w:t xml:space="preserve"> </w:t>
+      </w:r>
+      <w:r>
+        <w:t xml:space="preserve">Il leur envoie un courriel dans lequel ils doivent reconfirmer leur compte pour pouvoir se connecter. </w:t>
+      </w:r>
+      <w:r>
+        <w:t>Les vendeurs</w:t>
+      </w:r>
+      <w:r>
+        <w:t xml:space="preserve"> peuvent reconfirmer en cliquant sur le lien qu'ils ont reçu dans </w:t>
+      </w:r>
+      <w:r>
+        <w:t>le courriel</w:t>
+      </w:r>
+      <w:r>
+        <w:t>.</w:t>
+      </w:r>
+    </w:p>
+    <w:p>
+      <w:pPr>
+        <w:pStyle w:val="Titre2"/>
+        <w:jc w:val="both"/>
+      </w:pPr>
+      <w:bookmarkStart w:id="2" w:name="_Toc161054721"/>
+      <w:r>
+        <w:t>Supprimer Vendeur</w:t>
+      </w:r>
+      <w:bookmarkEnd w:id="2"/>
+    </w:p>
+    <w:p>
+      <w:pPr>
+        <w:jc w:val="both"/>
+      </w:pPr>
+      <w:r>
+        <w:t xml:space="preserve">Le gestionnaire peut cocher une case </w:t>
+      </w:r>
+      <w:r>
+        <w:t xml:space="preserve">qui devient disponible si le vendeur dispose </w:t>
+      </w:r>
+      <w:r>
+        <w:t>d’aucun</w:t>
+      </w:r>
+      <w:r>
+        <w:t>e commande</w:t>
+      </w:r>
+      <w:r>
+        <w:t>.</w:t>
+      </w:r>
+      <w:r>
+        <w:t xml:space="preserve"> Vous pouvez ensuite cliquer sur le bouton enregistrer les modifications qui vous indique le nombre de </w:t>
+      </w:r>
+      <w:r>
+        <w:t>vendeur</w:t>
+      </w:r>
+      <w:r>
+        <w:t xml:space="preserve"> que vous avez sélectionnées pour les effacer complètement</w:t>
+      </w:r>
+      <w:r>
+        <w:t>.</w:t>
+      </w:r>
+    </w:p>
+    <w:p>
+      <w:pPr>
+        <w:pStyle w:val="Titre2"/>
+        <w:jc w:val="both"/>
+      </w:pPr>
+      <w:bookmarkStart w:id="3" w:name="_Toc161054722"/>
+      <w:r>
+        <w:t>Taux de Redevance</w:t>
+      </w:r>
+      <w:bookmarkEnd w:id="3"/>
+    </w:p>
+    <w:p>
+      <w:pPr>
+        <w:jc w:val="both"/>
+      </w:pPr>
+      <w:r>
+        <w:t xml:space="preserve">Le gestionnaire </w:t>
+      </w:r>
+      <w:r>
+        <w:t>peut cliquer sur le bouton Taux de Redevance si le vendeur n'a pas de vendeur. Cela le conduit à une autre page où il peut modifier le taux de redevance du vendeur.</w:t>
+      </w:r>
+    </w:p>
+    <w:p>
+      <w:pPr>
+        <w:pStyle w:val="Titre2"/>
+        <w:jc w:val="both"/>
+      </w:pPr>
+      <w:bookmarkStart w:id="4" w:name="_Toc161054723"/>
+      <w:r>
+        <w:t>Fraude</w:t>
+      </w:r>
+      <w:bookmarkEnd w:id="4"/>
+    </w:p>
+    <w:p>
+      <w:pPr>
+        <w:jc w:val="both"/>
+      </w:pPr>
+      <w:r>
+        <w:t xml:space="preserve">Le gestionnaire </w:t>
+      </w:r>
+      <w:r>
+        <w:t>peut cliquer sur le bouton</w:t>
+      </w:r>
+      <w:r>
+        <w:t xml:space="preserve"> fraude </w:t>
+      </w:r>
+      <w:r>
+        <w:t>où il est conduit à une autre page où il peut confirmer s'il veut que ce vendeur doive reconfirmer son compte, en cliquant sur le lien qu'il reçoit dans l</w:t>
+      </w:r>
+      <w:r>
+        <w:t>e courriel envoyer</w:t>
+      </w:r>
+      <w:r>
+        <w:t>.</w:t>
+      </w:r>
+    </w:p>
+    <w:p>
+      <w:pPr>
+        <w:pStyle w:val="Titre2"/>
+        <w:jc w:val="both"/>
+      </w:pPr>
+      <w:bookmarkStart w:id="5" w:name="_Toc161054724"/>
+      <w:r>
+        <w:t>Inactif</w:t>
+      </w:r>
+      <w:bookmarkEnd w:id="5"/>
+    </w:p>
+    <w:p>
+      <w:pPr>
+        <w:jc w:val="both"/>
+      </w:pPr>
+      <w:r>
+        <w:t xml:space="preserve">Le gestionnaire </w:t>
+      </w:r>
+      <w:r>
+        <w:t>peut cliquer sur le bouton</w:t>
+      </w:r>
+      <w:r>
+        <w:t xml:space="preserve"> Inactif</w:t>
+      </w:r>
+      <w:r>
+        <w:t xml:space="preserve"> où </w:t>
+      </w:r>
+      <w:r>
+        <w:t xml:space="preserve">il </w:t>
+      </w:r>
+      <w:r>
+        <w:t>est</w:t>
+      </w:r>
+      <w:r>
+        <w:t xml:space="preserve"> conduit à une autre page où le gestionnaire peut confirmer s'il veut les retirer de la liste des vendeurs, mais ces vendeurs </w:t>
+      </w:r>
+      <w:r>
+        <w:t>n’ont pas besoins de reconfirmer leur compte</w:t>
+      </w:r>
+      <w:r>
+        <w:t>.</w:t>
+      </w:r>
+    </w:p>
+    <w:p>
+      <w:pPr>
+        <w:jc w:val="both"/>
+      </w:pPr>
+    </w:p>
+    <w:p>
+      <w:pPr>
+        <w:jc w:val="both"/>
+      </w:pPr>
+    </w:p>
+    <w:p>
+      <w:pPr>
+        <w:jc w:val="both"/>
+      </w:pPr>
+    </w:p>
+    <w:p>
+      <w:pPr>
+        <w:jc w:val="both"/>
+      </w:pPr>
+    </w:p>
+    <w:p>
+      <w:pPr>
+        <w:jc w:val="both"/>
+      </w:pPr>
+    </w:p>
     <w:p>
       <w:pPr>
         <w:pStyle w:val="Titre1"/>
         <w:jc w:val="both"/>
-        <w:rPr>
-          <w:sz w:val="36"/>
-          <w:szCs w:val="36"/>
-        </w:rPr>
-      </w:pPr>
-      <w:bookmarkStart w:id="0" w:name="_Toc161054719"/>
-      <w:r>
-        <w:rPr>
-          <w:sz w:val="36"/>
-          <w:szCs w:val="36"/>
-        </w:rPr>
+      </w:pPr>
+      <w:bookmarkStart w:id="6" w:name="_Toc161054725"/>
+      <w:r>
         <w:lastRenderedPageBreak/>
-        <w:t xml:space="preserve">Liste des </w:t>
-      </w:r>
-      <w:r>
-        <w:rPr>
-          <w:sz w:val="36"/>
-          <w:szCs w:val="36"/>
-        </w:rPr>
-        <w:t>V</w:t>
-      </w:r>
-      <w:r>
-        <w:rPr>
-          <w:sz w:val="36"/>
-          <w:szCs w:val="36"/>
-        </w:rPr>
-        <w:t>endeurs</w:t>
-      </w:r>
-      <w:bookmarkEnd w:id="0"/>
-      <w:r>
-        <w:rPr>
-          <w:sz w:val="36"/>
-          <w:szCs w:val="36"/>
-        </w:rPr>
-        <w:t xml:space="preserve"> </w:t>
-      </w:r>
+        <w:t>Liste des Clients</w:t>
+      </w:r>
+      <w:bookmarkEnd w:id="6"/>
     </w:p>
     <w:p>
       <w:pPr>
@@ -2951,70 +3492,28 @@
           <w:sz w:val="24"/>
           <w:szCs w:val="24"/>
         </w:rPr>
-        <w:t>La liste des vendeurs contient tou</w:t>
-      </w:r>
-      <w:r>
-        <w:rPr>
-          <w:sz w:val="24"/>
-          <w:szCs w:val="24"/>
-        </w:rPr>
-        <w:t>s</w:t>
-      </w:r>
-      <w:r>
-        <w:rPr>
-          <w:sz w:val="24"/>
-          <w:szCs w:val="24"/>
-        </w:rPr>
-        <w:t xml:space="preserve"> les vendeurs </w:t>
-      </w:r>
-      <w:r>
-        <w:rPr>
-          <w:sz w:val="24"/>
-          <w:szCs w:val="24"/>
-        </w:rPr>
-        <w:t>confirmer et active</w:t>
-      </w:r>
-      <w:r>
-        <w:rPr>
-          <w:sz w:val="24"/>
-          <w:szCs w:val="24"/>
-        </w:rPr>
-        <w:t xml:space="preserve"> r</w:t>
-      </w:r>
-      <w:r>
-        <w:rPr>
-          <w:sz w:val="24"/>
-          <w:szCs w:val="24"/>
-        </w:rPr>
-        <w:t xml:space="preserve">egrouper par mois à partir de la date de création (ex : janvier 2024, décembre 2023, septembre </w:t>
-      </w:r>
-      <w:r>
-        <w:rPr>
-          <w:sz w:val="24"/>
-          <w:szCs w:val="24"/>
-        </w:rPr>
-        <w:t>2023, etc.</w:t>
-      </w:r>
-      <w:r>
-        <w:rPr>
-          <w:sz w:val="24"/>
-          <w:szCs w:val="24"/>
-        </w:rPr>
-        <w:t>)</w:t>
-      </w:r>
-      <w:r>
-        <w:rPr>
-          <w:sz w:val="24"/>
-          <w:szCs w:val="24"/>
-        </w:rPr>
-        <w:t>, trier par nom</w:t>
-      </w:r>
-      <w:r>
-        <w:rPr>
-          <w:sz w:val="24"/>
-          <w:szCs w:val="24"/>
-        </w:rPr>
-        <w:t xml:space="preserve"> d’affaires et date de commande.</w:t>
+        <w:t>La liste des clients continent tous les client</w:t>
+      </w:r>
+      <w:r>
+        <w:rPr>
+          <w:sz w:val="24"/>
+          <w:szCs w:val="24"/>
+        </w:rPr>
+        <w:t>s confirmer et active Regrouper par mois à partir de la date de création (ex : janvier 2023, décembre 2022, septembre 2022, etc.),</w:t>
+      </w:r>
+      <w:r>
+        <w:rPr>
+          <w:sz w:val="24"/>
+          <w:szCs w:val="24"/>
+        </w:rPr>
+        <w:t xml:space="preserve"> t</w:t>
+      </w:r>
+      <w:r>
+        <w:rPr>
+          <w:sz w:val="24"/>
+          <w:szCs w:val="24"/>
+        </w:rPr>
+        <w:t>rier par 1e nom du client et 2e prénom du client, ensuite 3e nom d’affaire des vendeurs.</w:t>
       </w:r>
       <w:r>
         <w:rPr>
@@ -3028,42 +3527,49 @@
           <w:sz w:val="24"/>
           <w:szCs w:val="24"/>
         </w:rPr>
-        <w:t>PPVendeurs : noVendeur, NomAffaires, dateCreation, la quantité de produit inscrit</w:t>
-      </w:r>
-      <w:r>
-        <w:rPr>
-          <w:sz w:val="24"/>
-          <w:szCs w:val="24"/>
-        </w:rPr>
-        <w:t xml:space="preserve"> et de la table PPCommandes</w:t>
-      </w:r>
-      <w:r>
-        <w:rPr>
-          <w:sz w:val="24"/>
-          <w:szCs w:val="24"/>
-        </w:rPr>
-        <w:t xml:space="preserve"> dernière</w:t>
-      </w:r>
-      <w:r>
-        <w:rPr>
-          <w:sz w:val="24"/>
-          <w:szCs w:val="24"/>
-        </w:rPr>
-        <w:t xml:space="preserve"> d</w:t>
-      </w:r>
-      <w:r>
-        <w:rPr>
-          <w:sz w:val="24"/>
-          <w:szCs w:val="24"/>
-        </w:rPr>
-        <w:t>ateCommande, MontantTotalAvantTaxes</w:t>
-      </w:r>
-      <w:r>
-        <w:rPr>
-          <w:sz w:val="24"/>
-          <w:szCs w:val="24"/>
-        </w:rPr>
-        <w:t xml:space="preserve">. </w:t>
+        <w:t>PPClients : noClient, Nom et prénom si présent, dateCreation, dateDerniereConnexion</w:t>
+      </w:r>
+      <w:r>
+        <w:rPr>
+          <w:sz w:val="24"/>
+          <w:szCs w:val="24"/>
+        </w:rPr>
+        <w:t xml:space="preserve"> et de la table </w:t>
+      </w:r>
+      <w:r>
+        <w:rPr>
+          <w:sz w:val="24"/>
+          <w:szCs w:val="24"/>
+        </w:rPr>
+        <w:t>PPArticlesEnPanier</w:t>
+      </w:r>
+      <w:r>
+        <w:rPr>
+          <w:sz w:val="24"/>
+          <w:szCs w:val="24"/>
+        </w:rPr>
+        <w:t> :</w:t>
+      </w:r>
+      <w:r>
+        <w:rPr>
+          <w:sz w:val="24"/>
+          <w:szCs w:val="24"/>
+        </w:rPr>
+        <w:t xml:space="preserve"> la DateCreation.</w:t>
+      </w:r>
+      <w:r>
+        <w:rPr>
+          <w:sz w:val="24"/>
+          <w:szCs w:val="24"/>
+        </w:rPr>
+        <w:t xml:space="preserve"> Le gestionnaire peut</w:t>
+      </w:r>
+      <w:r>
+        <w:rPr>
+          <w:sz w:val="24"/>
+          <w:szCs w:val="24"/>
+        </w:rPr>
+        <w:t xml:space="preserve"> également cliquer sur le client et voir s'il a un panier ou non et s'il en a un, cela montre ce qu'il a dans tous ses paniers.</w:t>
       </w:r>
     </w:p>
     <w:p>
@@ -3071,21 +3577,27 @@
         <w:pStyle w:val="Titre2"/>
         <w:jc w:val="both"/>
       </w:pPr>
-      <w:bookmarkStart w:id="1" w:name="_Toc161054720"/>
+      <w:bookmarkStart w:id="7" w:name="_Toc161054726"/>
       <w:r>
         <w:t>Supprimer Panier</w:t>
       </w:r>
-      <w:bookmarkEnd w:id="1"/>
+      <w:bookmarkEnd w:id="7"/>
     </w:p>
     <w:p>
       <w:pPr>
         <w:jc w:val="both"/>
       </w:pPr>
       <w:r>
-        <w:t xml:space="preserve">Le gestionnaire peut cocher une case qui devient disponible si le vendeur a au moins une commande. Vous pouvez ensuite cliquer sur le bouton enregistrer les modifications qui vous indique le nombre de </w:t>
-      </w:r>
-      <w:r>
-        <w:t>vendeur</w:t>
+        <w:t xml:space="preserve">Le gestionnaire peut cocher une case qui devient disponible si le </w:t>
+      </w:r>
+      <w:r>
+        <w:t>client</w:t>
+      </w:r>
+      <w:r>
+        <w:t xml:space="preserve"> a au moins une commande. Vous pouvez ensuite cliquer sur le bouton enregistrer les modifications qui vous indique le nombre de </w:t>
+      </w:r>
+      <w:r>
+        <w:t>client</w:t>
       </w:r>
       <w:r>
         <w:t xml:space="preserve"> que vous avez sélectionnées pour vous débarrasser de leurs paniers et les rendre </w:t>
@@ -3103,7 +3615,7 @@
         <w:t xml:space="preserve">Il leur envoie un courriel dans lequel ils doivent reconfirmer leur compte pour pouvoir se connecter. </w:t>
       </w:r>
       <w:r>
-        <w:t>Les vendeurs</w:t>
+        <w:t>Les clients</w:t>
       </w:r>
       <w:r>
         <w:t xml:space="preserve"> peuvent reconfirmer en cliquant sur le lien qu'ils ont reçu dans </w:t>
@@ -3120,11 +3632,11 @@
         <w:pStyle w:val="Titre2"/>
         <w:jc w:val="both"/>
       </w:pPr>
-      <w:bookmarkStart w:id="2" w:name="_Toc161054721"/>
-      <w:r>
-        <w:t>Supprimer Vendeur</w:t>
-      </w:r>
-      <w:bookmarkEnd w:id="2"/>
+      <w:bookmarkStart w:id="8" w:name="_Toc161054727"/>
+      <w:r>
+        <w:t>Supprimer Client</w:t>
+      </w:r>
+      <w:bookmarkEnd w:id="8"/>
     </w:p>
     <w:p>
       <w:pPr>
@@ -3134,7 +3646,13 @@
         <w:t xml:space="preserve">Le gestionnaire peut cocher une case </w:t>
       </w:r>
       <w:r>
-        <w:t xml:space="preserve">qui devient disponible si le vendeur dispose </w:t>
+        <w:t xml:space="preserve">qui devient disponible si le </w:t>
+      </w:r>
+      <w:r>
+        <w:t>client</w:t>
+      </w:r>
+      <w:r>
+        <w:t xml:space="preserve"> dispose </w:t>
       </w:r>
       <w:r>
         <w:t>d’aucun</w:t>
@@ -3146,16 +3664,16 @@
         <w:t>.</w:t>
       </w:r>
       <w:r>
+        <w:t xml:space="preserve"> Vous pouvez ensuite cliquer sur le bouton enregistrer les modifications qui vous indique le nombre de </w:t>
+      </w:r>
+      <w:r>
+        <w:t>client</w:t>
+      </w:r>
+      <w:r>
         <w:t xml:space="preserve"> </w:t>
       </w:r>
       <w:r>
-        <w:t xml:space="preserve">Vous pouvez ensuite cliquer sur le bouton enregistrer les modifications qui vous indique le nombre de </w:t>
-      </w:r>
-      <w:r>
-        <w:t>vendeur</w:t>
-      </w:r>
-      <w:r>
-        <w:t xml:space="preserve"> que vous avez sélectionnées pour les effacer complètement</w:t>
+        <w:t>que vous avez sélectionnées pour les effacer complètement</w:t>
       </w:r>
       <w:r>
         <w:t>.</w:t>
@@ -3166,11 +3684,11 @@
         <w:pStyle w:val="Titre2"/>
         <w:jc w:val="both"/>
       </w:pPr>
-      <w:bookmarkStart w:id="3" w:name="_Toc161054722"/>
-      <w:r>
-        <w:t>Taux de Redevance</w:t>
-      </w:r>
-      <w:bookmarkEnd w:id="3"/>
+      <w:bookmarkStart w:id="9" w:name="_Toc161054728"/>
+      <w:r>
+        <w:t>Fraude</w:t>
+      </w:r>
+      <w:bookmarkEnd w:id="9"/>
     </w:p>
     <w:p>
       <w:pPr>
@@ -3180,7 +3698,25 @@
         <w:t xml:space="preserve">Le gestionnaire </w:t>
       </w:r>
       <w:r>
-        <w:t>peut cliquer sur le bouton Taux de Redevance si le vendeur n'a pas de vendeur. Cela le conduit à une autre page où il peut modifier le taux de redevance du vendeur.</w:t>
+        <w:t>peut cliquer sur le bouton</w:t>
+      </w:r>
+      <w:r>
+        <w:t xml:space="preserve"> fraude </w:t>
+      </w:r>
+      <w:r>
+        <w:t xml:space="preserve">où il est conduit à une autre page où il peut confirmer s'il veut que ce </w:t>
+      </w:r>
+      <w:r>
+        <w:t>client</w:t>
+      </w:r>
+      <w:r>
+        <w:t xml:space="preserve"> doive reconfirmer son compte, en cliquant sur le lien qu'il reçoit dans l</w:t>
+      </w:r>
+      <w:r>
+        <w:t>e courriel envoyer</w:t>
+      </w:r>
+      <w:r>
+        <w:t>.</w:t>
       </w:r>
     </w:p>
     <w:p>
@@ -3188,11 +3724,11 @@
         <w:pStyle w:val="Titre2"/>
         <w:jc w:val="both"/>
       </w:pPr>
-      <w:bookmarkStart w:id="4" w:name="_Toc161054723"/>
-      <w:r>
-        <w:t>Fraude</w:t>
-      </w:r>
-      <w:bookmarkEnd w:id="4"/>
+      <w:bookmarkStart w:id="10" w:name="_Toc161054729"/>
+      <w:r>
+        <w:t>Inactif</w:t>
+      </w:r>
+      <w:bookmarkEnd w:id="10"/>
     </w:p>
     <w:p>
       <w:pPr>
@@ -3205,19 +3741,178 @@
         <w:t>peut cliquer sur le bouton</w:t>
       </w:r>
       <w:r>
+        <w:t xml:space="preserve"> Inactif où </w:t>
+      </w:r>
+      <w:r>
+        <w:t xml:space="preserve">il </w:t>
+      </w:r>
+      <w:r>
+        <w:t>est</w:t>
+      </w:r>
+      <w:r>
+        <w:t xml:space="preserve"> conduit à une autre page où le gestionnaire peut confirmer s'il veut les retirer de la liste des </w:t>
+      </w:r>
+      <w:r>
+        <w:t>clients</w:t>
+      </w:r>
+      <w:r>
+        <w:t xml:space="preserve">, mais ces </w:t>
+      </w:r>
+      <w:r>
+        <w:t>client</w:t>
+      </w:r>
+      <w:r>
+        <w:t>s</w:t>
+      </w:r>
+      <w:r>
         <w:t xml:space="preserve"> </w:t>
       </w:r>
       <w:r>
-        <w:t xml:space="preserve">fraude </w:t>
-      </w:r>
-      <w:r>
-        <w:t>où il est conduit à une autre page où il peut confirmer s'il veut que ce vendeur doive reconfirmer son compte, en cliquant sur le lien qu'il reçoit dans l</w:t>
-      </w:r>
-      <w:r>
-        <w:t>e courriel envoyer</w:t>
+        <w:t>n’ont pas besoins de reconfirmer leur compte</w:t>
       </w:r>
       <w:r>
         <w:t>.</w:t>
+      </w:r>
+    </w:p>
+    <w:p>
+      <w:pPr>
+        <w:jc w:val="both"/>
+      </w:pPr>
+    </w:p>
+    <w:p>
+      <w:pPr>
+        <w:pStyle w:val="Titre1"/>
+        <w:jc w:val="both"/>
+      </w:pPr>
+      <w:bookmarkStart w:id="11" w:name="_Toc161054730"/>
+      <w:r>
+        <w:t>Liste des Vendeurs à confirmer</w:t>
+      </w:r>
+      <w:bookmarkEnd w:id="11"/>
+    </w:p>
+    <w:p>
+      <w:pPr>
+        <w:jc w:val="both"/>
+        <w:rPr>
+          <w:sz w:val="24"/>
+          <w:szCs w:val="24"/>
+        </w:rPr>
+      </w:pPr>
+      <w:r>
+        <w:rPr>
+          <w:sz w:val="24"/>
+          <w:szCs w:val="24"/>
+        </w:rPr>
+        <w:t>La liste des vendeurs à confirmer</w:t>
+      </w:r>
+      <w:r>
+        <w:rPr>
+          <w:sz w:val="24"/>
+          <w:szCs w:val="24"/>
+        </w:rPr>
+        <w:t xml:space="preserve"> contient tous les vendeurs qui viennent de s'inscrire et indique leur NoVendeur et leur courriel.</w:t>
+      </w:r>
+      <w:r>
+        <w:rPr>
+          <w:sz w:val="24"/>
+          <w:szCs w:val="24"/>
+        </w:rPr>
+        <w:t xml:space="preserve"> </w:t>
+      </w:r>
+      <w:r>
+        <w:rPr>
+          <w:sz w:val="24"/>
+          <w:szCs w:val="24"/>
+        </w:rPr>
+        <w:t>Vous pouvez également leur fixer un taux de redevance.</w:t>
+      </w:r>
+    </w:p>
+    <w:p>
+      <w:pPr>
+        <w:jc w:val="both"/>
+        <w:rPr>
+          <w:sz w:val="24"/>
+          <w:szCs w:val="24"/>
+        </w:rPr>
+      </w:pPr>
+      <w:r>
+        <w:rPr>
+          <w:sz w:val="24"/>
+          <w:szCs w:val="24"/>
+        </w:rPr>
+        <w:t>Si vous avez fixé un taux de redevance, vous pouvez cliquer sur le bouton Accepter, qui vous permet de voir toutes les informations du vendeur et de reconfirmer ou d'annuler la confirmation du vendeur.</w:t>
+      </w:r>
+    </w:p>
+    <w:p>
+      <w:pPr>
+        <w:jc w:val="both"/>
+        <w:rPr>
+          <w:sz w:val="24"/>
+          <w:szCs w:val="24"/>
+        </w:rPr>
+      </w:pPr>
+      <w:r>
+        <w:rPr>
+          <w:sz w:val="24"/>
+          <w:szCs w:val="24"/>
+        </w:rPr>
+        <w:t>Vous pouvez cliquer sur le bouton Refuser qui efface complètement leurs données de la base de données.</w:t>
+      </w:r>
+    </w:p>
+    <w:p>
+      <w:pPr>
+        <w:pStyle w:val="Titre1"/>
+        <w:jc w:val="both"/>
+      </w:pPr>
+      <w:bookmarkStart w:id="12" w:name="_Toc161054731"/>
+      <w:r>
+        <w:lastRenderedPageBreak/>
+        <w:t>Liste des Vendeurs Inactif</w:t>
+      </w:r>
+      <w:bookmarkEnd w:id="12"/>
+    </w:p>
+    <w:p>
+      <w:pPr>
+        <w:jc w:val="both"/>
+        <w:rPr>
+          <w:sz w:val="24"/>
+          <w:szCs w:val="24"/>
+        </w:rPr>
+      </w:pPr>
+      <w:r>
+        <w:rPr>
+          <w:sz w:val="24"/>
+          <w:szCs w:val="24"/>
+        </w:rPr>
+        <w:t xml:space="preserve">La liste des vendeurs inactif contient tous les vendeurs qui sont inactive, </w:t>
+      </w:r>
+      <w:r>
+        <w:rPr>
+          <w:sz w:val="24"/>
+          <w:szCs w:val="24"/>
+        </w:rPr>
+        <w:t>ce qui signifie qu'ils peuvent toujours se connecter à tout moment et qu'à la seconde où ils se connectent, ils sont inscrits sur la liste active.</w:t>
+      </w:r>
+      <w:r>
+        <w:rPr>
+          <w:sz w:val="24"/>
+          <w:szCs w:val="24"/>
+        </w:rPr>
+        <w:t xml:space="preserve"> La liste est </w:t>
+      </w:r>
+      <w:r>
+        <w:rPr>
+          <w:sz w:val="24"/>
+          <w:szCs w:val="24"/>
+        </w:rPr>
+        <w:t>regroupée par mois à partir de la date de création (ex : janvier 2024, décembre 2023, septembre 2023, etc.), trier par nom d’affaires et date de commande. Il montre l’information de la table PPVendeurs : noVendeur, NomAffaires, dateCreation, la quantité de produit inscrit et de la table PPCommandes dernière dateCommande, MontantTotalAvantTaxes</w:t>
+      </w:r>
+      <w:r>
+        <w:rPr>
+          <w:sz w:val="24"/>
+          <w:szCs w:val="24"/>
+        </w:rPr>
+        <w:t xml:space="preserve">. </w:t>
       </w:r>
     </w:p>
     <w:p>
@@ -3225,11 +3920,11 @@
         <w:pStyle w:val="Titre2"/>
         <w:jc w:val="both"/>
       </w:pPr>
-      <w:bookmarkStart w:id="5" w:name="_Toc161054724"/>
-      <w:r>
-        <w:t>Inactif</w:t>
-      </w:r>
-      <w:bookmarkEnd w:id="5"/>
+      <w:bookmarkStart w:id="13" w:name="_Toc161054732"/>
+      <w:r>
+        <w:t>Fraude</w:t>
+      </w:r>
+      <w:bookmarkEnd w:id="13"/>
     </w:p>
     <w:p>
       <w:pPr>
@@ -3242,46 +3937,17 @@
         <w:t>peut cliquer sur le bouton</w:t>
       </w:r>
       <w:r>
-        <w:t xml:space="preserve"> Inactif</w:t>
-      </w:r>
-      <w:r>
-        <w:t xml:space="preserve"> où </w:t>
-      </w:r>
-      <w:r>
-        <w:t xml:space="preserve">il </w:t>
-      </w:r>
-      <w:r>
-        <w:t>est</w:t>
-      </w:r>
-      <w:r>
-        <w:t xml:space="preserve"> conduit à une autre page où le gestionnaire peut confirmer s'il veut les retirer de la liste des vendeurs, mais ces vendeurs </w:t>
-      </w:r>
-      <w:r>
-        <w:t>n’ont pas besoins de reconfirmer leur compte</w:t>
+        <w:t xml:space="preserve"> fraude </w:t>
+      </w:r>
+      <w:r>
+        <w:t>où il est conduit à une autre page où il peut confirmer s'il veut que ce vendeur doive reconfirmer son compte, en cliquant sur le lien qu'il reçoit dans l</w:t>
+      </w:r>
+      <w:r>
+        <w:t>e courriel envoyer</w:t>
       </w:r>
       <w:r>
         <w:t>.</w:t>
       </w:r>
-    </w:p>
-    <w:p>
-      <w:pPr>
-        <w:jc w:val="both"/>
-      </w:pPr>
-    </w:p>
-    <w:p>
-      <w:pPr>
-        <w:jc w:val="both"/>
-      </w:pPr>
-    </w:p>
-    <w:p>
-      <w:pPr>
-        <w:jc w:val="both"/>
-      </w:pPr>
-    </w:p>
-    <w:p>
-      <w:pPr>
-        <w:jc w:val="both"/>
-      </w:pPr>
     </w:p>
     <w:p>
       <w:pPr>
@@ -3293,12 +3959,11 @@
         <w:pStyle w:val="Titre1"/>
         <w:jc w:val="both"/>
       </w:pPr>
-      <w:bookmarkStart w:id="6" w:name="_Toc161054725"/>
-      <w:r>
-        <w:lastRenderedPageBreak/>
-        <w:t>Liste des Clients</w:t>
-      </w:r>
-      <w:bookmarkEnd w:id="6"/>
+      <w:bookmarkStart w:id="14" w:name="_Toc161054733"/>
+      <w:r>
+        <w:t>Liste des Clients Inactif</w:t>
+      </w:r>
+      <w:bookmarkEnd w:id="14"/>
     </w:p>
     <w:p>
       <w:pPr>
@@ -3313,35 +3978,35 @@
           <w:sz w:val="24"/>
           <w:szCs w:val="24"/>
         </w:rPr>
-        <w:t>La liste des clients continent tous les client</w:t>
-      </w:r>
-      <w:r>
-        <w:rPr>
-          <w:sz w:val="24"/>
-          <w:szCs w:val="24"/>
-        </w:rPr>
-        <w:t xml:space="preserve">s confirmer et active </w:t>
-      </w:r>
-      <w:r>
-        <w:rPr>
-          <w:sz w:val="24"/>
-          <w:szCs w:val="24"/>
-        </w:rPr>
-        <w:t>Regrouper par mois à partir de la date de création (ex : janvier 2023, décembre 2022, septembre 2022,</w:t>
-      </w:r>
-      <w:r>
-        <w:rPr>
-          <w:sz w:val="24"/>
-          <w:szCs w:val="24"/>
-        </w:rPr>
-        <w:t xml:space="preserve"> </w:t>
-      </w:r>
-      <w:r>
-        <w:rPr>
-          <w:sz w:val="24"/>
-          <w:szCs w:val="24"/>
-        </w:rPr>
-        <w:t>etc.),</w:t>
+        <w:t xml:space="preserve">La liste des clients inactif contient tous les clients qui sont inactive, </w:t>
+      </w:r>
+      <w:r>
+        <w:rPr>
+          <w:sz w:val="24"/>
+          <w:szCs w:val="24"/>
+        </w:rPr>
+        <w:t>ce qui signifie qu'ils peuvent toujours se connecter à tout moment et qu'à la seconde où ils se connectent, ils sont inscrits sur la liste active.</w:t>
+      </w:r>
+      <w:r>
+        <w:rPr>
+          <w:sz w:val="24"/>
+          <w:szCs w:val="24"/>
+        </w:rPr>
+        <w:t xml:space="preserve"> La liste est </w:t>
+      </w:r>
+      <w:r>
+        <w:rPr>
+          <w:sz w:val="24"/>
+          <w:szCs w:val="24"/>
+        </w:rPr>
+        <w:t xml:space="preserve">regroupée </w:t>
+      </w:r>
+      <w:r>
+        <w:rPr>
+          <w:sz w:val="24"/>
+          <w:szCs w:val="24"/>
+        </w:rPr>
+        <w:t>par mois à partir de la date de création (ex : janvier 2023, décembre 2022, septembre 2022, etc.),</w:t>
       </w:r>
       <w:r>
         <w:rPr>
@@ -3369,21 +4034,7 @@
           <w:sz w:val="24"/>
           <w:szCs w:val="24"/>
         </w:rPr>
-        <w:t xml:space="preserve">PPClients : </w:t>
-      </w:r>
-      <w:r>
-        <w:rPr>
-          <w:sz w:val="24"/>
-          <w:szCs w:val="24"/>
-        </w:rPr>
-        <w:t>noClient,</w:t>
-      </w:r>
-      <w:r>
-        <w:rPr>
-          <w:sz w:val="24"/>
-          <w:szCs w:val="24"/>
-        </w:rPr>
-        <w:t xml:space="preserve"> Nom et prénom si présent, dateCreation, dateDerniereConnexion</w:t>
+        <w:t>PPClients : noClient, Nom et prénom si présent, dateCreation, dateDerniereConnexion</w:t>
       </w:r>
       <w:r>
         <w:rPr>
@@ -3412,20 +4063,6 @@
           <w:szCs w:val="24"/>
         </w:rPr>
         <w:t xml:space="preserve"> la DateCreation.</w:t>
-      </w:r>
-      <w:r>
-        <w:rPr>
-          <w:sz w:val="24"/>
-          <w:szCs w:val="24"/>
-        </w:rPr>
-        <w:t xml:space="preserve"> Le gestionnaire peut</w:t>
-      </w:r>
-      <w:r>
-        <w:rPr>
-          <w:sz w:val="24"/>
-          <w:szCs w:val="24"/>
-        </w:rPr>
-        <w:t xml:space="preserve"> également cliquer sur le client et voir s'il a un panier ou non et s'il en a un, cela montre ce qu'il a dans tous ses paniers.</w:t>
       </w:r>
     </w:p>
     <w:p>
@@ -3433,539 +4070,6 @@
         <w:pStyle w:val="Titre2"/>
         <w:jc w:val="both"/>
       </w:pPr>
-      <w:bookmarkStart w:id="7" w:name="_Toc161054726"/>
-      <w:r>
-        <w:t>Supprimer Panier</w:t>
-      </w:r>
-      <w:bookmarkEnd w:id="7"/>
-    </w:p>
-    <w:p>
-      <w:pPr>
-        <w:jc w:val="both"/>
-      </w:pPr>
-      <w:r>
-        <w:t xml:space="preserve">Le gestionnaire peut cocher une case qui devient disponible si le </w:t>
-      </w:r>
-      <w:r>
-        <w:t>client</w:t>
-      </w:r>
-      <w:r>
-        <w:t xml:space="preserve"> a au moins une commande. Vous pouvez ensuite cliquer sur le bouton enregistrer les modifications qui vous indique le nombre de </w:t>
-      </w:r>
-      <w:r>
-        <w:t>client</w:t>
-      </w:r>
-      <w:r>
-        <w:t xml:space="preserve"> que vous avez sélectionnées pour vous débarrasser de leurs paniers et les rendre </w:t>
-      </w:r>
-      <w:r>
-        <w:t>inactive</w:t>
-      </w:r>
-      <w:r>
-        <w:t>.</w:t>
-      </w:r>
-      <w:r>
-        <w:t xml:space="preserve"> </w:t>
-      </w:r>
-      <w:r>
-        <w:t xml:space="preserve">Il leur envoie un courriel dans lequel ils doivent reconfirmer leur compte pour pouvoir se connecter. </w:t>
-      </w:r>
-      <w:r>
-        <w:t xml:space="preserve">Les </w:t>
-      </w:r>
-      <w:r>
-        <w:t>clients</w:t>
-      </w:r>
-      <w:r>
-        <w:t xml:space="preserve"> peuvent reconfirmer en cliquant sur le lien qu'ils ont reçu dans </w:t>
-      </w:r>
-      <w:r>
-        <w:t>le courriel</w:t>
-      </w:r>
-      <w:r>
-        <w:t>.</w:t>
-      </w:r>
-    </w:p>
-    <w:p>
-      <w:pPr>
-        <w:pStyle w:val="Titre2"/>
-        <w:jc w:val="both"/>
-      </w:pPr>
-      <w:bookmarkStart w:id="8" w:name="_Toc161054727"/>
-      <w:r>
-        <w:t>Supprimer Client</w:t>
-      </w:r>
-      <w:bookmarkEnd w:id="8"/>
-    </w:p>
-    <w:p>
-      <w:pPr>
-        <w:jc w:val="both"/>
-      </w:pPr>
-      <w:r>
-        <w:t xml:space="preserve">Le gestionnaire peut cocher une case </w:t>
-      </w:r>
-      <w:r>
-        <w:t xml:space="preserve">qui devient disponible si le </w:t>
-      </w:r>
-      <w:r>
-        <w:t>client</w:t>
-      </w:r>
-      <w:r>
-        <w:t xml:space="preserve"> dispose </w:t>
-      </w:r>
-      <w:r>
-        <w:t>d’aucun</w:t>
-      </w:r>
-      <w:r>
-        <w:t>e commande</w:t>
-      </w:r>
-      <w:r>
-        <w:t>.</w:t>
-      </w:r>
-      <w:r>
-        <w:t xml:space="preserve"> Vous pouvez ensuite cliquer sur le bouton enregistrer les modifications qui vous indique le nombre de </w:t>
-      </w:r>
-      <w:r>
-        <w:t>client</w:t>
-      </w:r>
-      <w:r>
-        <w:t xml:space="preserve"> </w:t>
-      </w:r>
-      <w:r>
-        <w:t>que vous avez sélectionnées pour les effacer complètement</w:t>
-      </w:r>
-      <w:r>
-        <w:t>.</w:t>
-      </w:r>
-    </w:p>
-    <w:p>
-      <w:pPr>
-        <w:pStyle w:val="Titre2"/>
-        <w:jc w:val="both"/>
-      </w:pPr>
-      <w:bookmarkStart w:id="9" w:name="_Toc161054728"/>
-      <w:r>
-        <w:t>Fraude</w:t>
-      </w:r>
-      <w:bookmarkEnd w:id="9"/>
-    </w:p>
-    <w:p>
-      <w:pPr>
-        <w:jc w:val="both"/>
-      </w:pPr>
-      <w:r>
-        <w:t xml:space="preserve">Le gestionnaire </w:t>
-      </w:r>
-      <w:r>
-        <w:t>peut cliquer sur le bouton</w:t>
-      </w:r>
-      <w:r>
-        <w:t xml:space="preserve"> fraude </w:t>
-      </w:r>
-      <w:r>
-        <w:t xml:space="preserve">où il est conduit à une autre page où il peut confirmer s'il veut que ce </w:t>
-      </w:r>
-      <w:r>
-        <w:t>client</w:t>
-      </w:r>
-      <w:r>
-        <w:t xml:space="preserve"> doive reconfirmer son compte, en cliquant sur le lien qu'il reçoit dans l</w:t>
-      </w:r>
-      <w:r>
-        <w:t>e courriel envoyer</w:t>
-      </w:r>
-      <w:r>
-        <w:t>.</w:t>
-      </w:r>
-    </w:p>
-    <w:p>
-      <w:pPr>
-        <w:pStyle w:val="Titre2"/>
-        <w:jc w:val="both"/>
-      </w:pPr>
-      <w:bookmarkStart w:id="10" w:name="_Toc161054729"/>
-      <w:r>
-        <w:t>Inactif</w:t>
-      </w:r>
-      <w:bookmarkEnd w:id="10"/>
-    </w:p>
-    <w:p>
-      <w:pPr>
-        <w:jc w:val="both"/>
-      </w:pPr>
-      <w:r>
-        <w:t xml:space="preserve">Le gestionnaire </w:t>
-      </w:r>
-      <w:r>
-        <w:t>peut cliquer sur le bouton</w:t>
-      </w:r>
-      <w:r>
-        <w:t xml:space="preserve"> Inactif où </w:t>
-      </w:r>
-      <w:r>
-        <w:t xml:space="preserve">il </w:t>
-      </w:r>
-      <w:r>
-        <w:t>est</w:t>
-      </w:r>
-      <w:r>
-        <w:t xml:space="preserve"> conduit à une autre page où le gestionnaire peut confirmer s'il veut les retirer de la liste des </w:t>
-      </w:r>
-      <w:r>
-        <w:t>client</w:t>
-      </w:r>
-      <w:r>
-        <w:t>s</w:t>
-      </w:r>
-      <w:r>
-        <w:t xml:space="preserve">, mais ces </w:t>
-      </w:r>
-      <w:r>
-        <w:t>client</w:t>
-      </w:r>
-      <w:r>
-        <w:t>s</w:t>
-      </w:r>
-      <w:r>
-        <w:t xml:space="preserve"> </w:t>
-      </w:r>
-      <w:r>
-        <w:t>n’ont pas besoins de reconfirmer leur compte</w:t>
-      </w:r>
-      <w:r>
-        <w:t>.</w:t>
-      </w:r>
-    </w:p>
-    <w:p>
-      <w:pPr>
-        <w:jc w:val="both"/>
-      </w:pPr>
-    </w:p>
-    <w:p>
-      <w:pPr>
-        <w:pStyle w:val="Titre1"/>
-        <w:jc w:val="both"/>
-      </w:pPr>
-      <w:bookmarkStart w:id="11" w:name="_Toc161054730"/>
-      <w:r>
-        <w:t>Liste des Vendeurs à confirmer</w:t>
-      </w:r>
-      <w:bookmarkEnd w:id="11"/>
-    </w:p>
-    <w:p>
-      <w:pPr>
-        <w:jc w:val="both"/>
-        <w:rPr>
-          <w:sz w:val="24"/>
-          <w:szCs w:val="24"/>
-        </w:rPr>
-      </w:pPr>
-      <w:r>
-        <w:rPr>
-          <w:sz w:val="24"/>
-          <w:szCs w:val="24"/>
-        </w:rPr>
-        <w:t>La liste des vendeurs à confirmer</w:t>
-      </w:r>
-      <w:r>
-        <w:rPr>
-          <w:sz w:val="24"/>
-          <w:szCs w:val="24"/>
-        </w:rPr>
-        <w:t xml:space="preserve"> contient tous les vendeurs qui viennent de s'inscrire et indique leur NoVendeur et leur courriel.</w:t>
-      </w:r>
-      <w:r>
-        <w:rPr>
-          <w:sz w:val="24"/>
-          <w:szCs w:val="24"/>
-        </w:rPr>
-        <w:t xml:space="preserve"> </w:t>
-      </w:r>
-      <w:r>
-        <w:rPr>
-          <w:sz w:val="24"/>
-          <w:szCs w:val="24"/>
-        </w:rPr>
-        <w:t>Vous pouvez également leur fixer un taux de redevance.</w:t>
-      </w:r>
-    </w:p>
-    <w:p>
-      <w:pPr>
-        <w:jc w:val="both"/>
-        <w:rPr>
-          <w:sz w:val="24"/>
-          <w:szCs w:val="24"/>
-        </w:rPr>
-      </w:pPr>
-      <w:r>
-        <w:rPr>
-          <w:sz w:val="24"/>
-          <w:szCs w:val="24"/>
-        </w:rPr>
-        <w:t>Si vous avez fixé un taux de redevance, vous pouvez cliquer sur le bouton Accepter, qui vous permet de voir toutes les informations du vendeur et de reconfirmer ou d'annuler la confirmation du vendeur.</w:t>
-      </w:r>
-    </w:p>
-    <w:p>
-      <w:pPr>
-        <w:jc w:val="both"/>
-        <w:rPr>
-          <w:sz w:val="24"/>
-          <w:szCs w:val="24"/>
-        </w:rPr>
-      </w:pPr>
-      <w:r>
-        <w:rPr>
-          <w:sz w:val="24"/>
-          <w:szCs w:val="24"/>
-        </w:rPr>
-        <w:t>Vous pouvez cliquer sur le bouton Refuser qui efface complètement leurs données de la base de données.</w:t>
-      </w:r>
-    </w:p>
-    <w:p>
-      <w:pPr>
-        <w:pStyle w:val="Titre1"/>
-        <w:jc w:val="both"/>
-      </w:pPr>
-      <w:bookmarkStart w:id="12" w:name="_Toc161054731"/>
-      <w:r>
-        <w:lastRenderedPageBreak/>
-        <w:t>Liste des Vendeurs Inactif</w:t>
-      </w:r>
-      <w:bookmarkEnd w:id="12"/>
-    </w:p>
-    <w:p>
-      <w:pPr>
-        <w:jc w:val="both"/>
-        <w:rPr>
-          <w:sz w:val="24"/>
-          <w:szCs w:val="24"/>
-        </w:rPr>
-      </w:pPr>
-      <w:r>
-        <w:rPr>
-          <w:sz w:val="24"/>
-          <w:szCs w:val="24"/>
-        </w:rPr>
-        <w:t xml:space="preserve">La liste des vendeurs inactif contient tous les vendeurs qui sont inactive, </w:t>
-      </w:r>
-      <w:r>
-        <w:rPr>
-          <w:sz w:val="24"/>
-          <w:szCs w:val="24"/>
-        </w:rPr>
-        <w:t>ce qui signifie qu'ils peuvent toujours se connecter à tout moment et qu'à la seconde où ils se connectent, ils sont inscrits sur la liste active.</w:t>
-      </w:r>
-      <w:r>
-        <w:rPr>
-          <w:sz w:val="24"/>
-          <w:szCs w:val="24"/>
-        </w:rPr>
-        <w:t xml:space="preserve"> La liste est </w:t>
-      </w:r>
-      <w:r>
-        <w:rPr>
-          <w:sz w:val="24"/>
-          <w:szCs w:val="24"/>
-        </w:rPr>
-        <w:t>regroupée</w:t>
-      </w:r>
-      <w:r>
-        <w:rPr>
-          <w:sz w:val="24"/>
-          <w:szCs w:val="24"/>
-        </w:rPr>
-        <w:t xml:space="preserve"> par mois à partir de la date de création (ex : janvier 2024, décembre 2023, septembre 2023, etc.), trier par nom d’affaires et date de commande. Il montre l’information de la table PPVendeurs : noVendeur, NomAffaires, dateCreation, la quantité de produit inscrit et de la table PPCommandes dernière dateCommande, MontantTotalAvantTaxes</w:t>
-      </w:r>
-      <w:r>
-        <w:rPr>
-          <w:sz w:val="24"/>
-          <w:szCs w:val="24"/>
-        </w:rPr>
-        <w:t>.</w:t>
-      </w:r>
-      <w:r>
-        <w:rPr>
-          <w:sz w:val="24"/>
-          <w:szCs w:val="24"/>
-        </w:rPr>
-        <w:t xml:space="preserve"> </w:t>
-      </w:r>
-    </w:p>
-    <w:p>
-      <w:pPr>
-        <w:pStyle w:val="Titre2"/>
-        <w:jc w:val="both"/>
-      </w:pPr>
-      <w:bookmarkStart w:id="13" w:name="_Toc161054732"/>
-      <w:r>
-        <w:t>Fraude</w:t>
-      </w:r>
-      <w:bookmarkEnd w:id="13"/>
-    </w:p>
-    <w:p>
-      <w:pPr>
-        <w:jc w:val="both"/>
-      </w:pPr>
-      <w:r>
-        <w:t xml:space="preserve">Le gestionnaire </w:t>
-      </w:r>
-      <w:r>
-        <w:t>peut cliquer sur le bouton</w:t>
-      </w:r>
-      <w:r>
-        <w:t xml:space="preserve"> fraude </w:t>
-      </w:r>
-      <w:r>
-        <w:t>où il est conduit à une autre page où il peut confirmer s'il veut que ce vendeur doive reconfirmer son compte, en cliquant sur le lien qu'il reçoit dans l</w:t>
-      </w:r>
-      <w:r>
-        <w:t>e courriel envoyer</w:t>
-      </w:r>
-      <w:r>
-        <w:t>.</w:t>
-      </w:r>
-    </w:p>
-    <w:p>
-      <w:pPr>
-        <w:jc w:val="both"/>
-      </w:pPr>
-    </w:p>
-    <w:p>
-      <w:pPr>
-        <w:pStyle w:val="Titre1"/>
-        <w:jc w:val="both"/>
-      </w:pPr>
-      <w:bookmarkStart w:id="14" w:name="_Toc161054733"/>
-      <w:r>
-        <w:t xml:space="preserve">Liste des </w:t>
-      </w:r>
-      <w:r>
-        <w:t>Clients</w:t>
-      </w:r>
-      <w:r>
-        <w:t xml:space="preserve"> Inactif</w:t>
-      </w:r>
-      <w:bookmarkEnd w:id="14"/>
-    </w:p>
-    <w:p>
-      <w:pPr>
-        <w:jc w:val="both"/>
-        <w:rPr>
-          <w:sz w:val="24"/>
-          <w:szCs w:val="24"/>
-        </w:rPr>
-      </w:pPr>
-      <w:r>
-        <w:rPr>
-          <w:sz w:val="24"/>
-          <w:szCs w:val="24"/>
-        </w:rPr>
-        <w:t xml:space="preserve">La liste des </w:t>
-      </w:r>
-      <w:r>
-        <w:rPr>
-          <w:sz w:val="24"/>
-          <w:szCs w:val="24"/>
-        </w:rPr>
-        <w:t>clients</w:t>
-      </w:r>
-      <w:r>
-        <w:rPr>
-          <w:sz w:val="24"/>
-          <w:szCs w:val="24"/>
-        </w:rPr>
-        <w:t xml:space="preserve"> inactif contient tous les clients qui sont inactive, </w:t>
-      </w:r>
-      <w:r>
-        <w:rPr>
-          <w:sz w:val="24"/>
-          <w:szCs w:val="24"/>
-        </w:rPr>
-        <w:t>ce qui signifie qu'ils peuvent toujours se connecter à tout moment et qu'à la seconde où ils se connectent, ils sont inscrits sur la liste active.</w:t>
-      </w:r>
-      <w:r>
-        <w:rPr>
-          <w:sz w:val="24"/>
-          <w:szCs w:val="24"/>
-        </w:rPr>
-        <w:t xml:space="preserve"> La liste est </w:t>
-      </w:r>
-      <w:r>
-        <w:rPr>
-          <w:sz w:val="24"/>
-          <w:szCs w:val="24"/>
-        </w:rPr>
-        <w:t xml:space="preserve">regroupée </w:t>
-      </w:r>
-      <w:r>
-        <w:rPr>
-          <w:sz w:val="24"/>
-          <w:szCs w:val="24"/>
-        </w:rPr>
-        <w:t>par mois à partir de la date de création (ex : janvier 2023, décembre 2022, septembre 2022, etc.),</w:t>
-      </w:r>
-      <w:r>
-        <w:rPr>
-          <w:sz w:val="24"/>
-          <w:szCs w:val="24"/>
-        </w:rPr>
-        <w:t xml:space="preserve"> t</w:t>
-      </w:r>
-      <w:r>
-        <w:rPr>
-          <w:sz w:val="24"/>
-          <w:szCs w:val="24"/>
-        </w:rPr>
-        <w:t>rier par 1e nom du client et 2e prénom du client, ensuite 3e nom d’affaire des vendeurs.</w:t>
-      </w:r>
-      <w:r>
-        <w:rPr>
-          <w:sz w:val="24"/>
-          <w:szCs w:val="24"/>
-        </w:rPr>
-        <w:t xml:space="preserve"> Il montre l’information de la table </w:t>
-      </w:r>
-      <w:r>
-        <w:rPr>
-          <w:sz w:val="24"/>
-          <w:szCs w:val="24"/>
-        </w:rPr>
-        <w:t>PPClients : noClient, Nom et prénom si présent, dateCreation, dateDerniereConnexion</w:t>
-      </w:r>
-      <w:r>
-        <w:rPr>
-          <w:sz w:val="24"/>
-          <w:szCs w:val="24"/>
-        </w:rPr>
-        <w:t xml:space="preserve"> et de la table </w:t>
-      </w:r>
-      <w:r>
-        <w:rPr>
-          <w:sz w:val="24"/>
-          <w:szCs w:val="24"/>
-        </w:rPr>
-        <w:t>PPArticlesEnPanier</w:t>
-      </w:r>
-      <w:r>
-        <w:rPr>
-          <w:sz w:val="24"/>
-          <w:szCs w:val="24"/>
-        </w:rPr>
-        <w:t> :</w:t>
-      </w:r>
-      <w:r>
-        <w:rPr>
-          <w:sz w:val="24"/>
-          <w:szCs w:val="24"/>
-        </w:rPr>
-        <w:t xml:space="preserve"> la DateCreation.</w:t>
-      </w:r>
-    </w:p>
-    <w:p>
-      <w:pPr>
-        <w:pStyle w:val="Titre2"/>
-        <w:jc w:val="both"/>
-      </w:pPr>
       <w:bookmarkStart w:id="15" w:name="_Toc161054734"/>
       <w:r>
         <w:t>Fraude</w:t>
@@ -4122,42 +4226,14 @@
           <w:sz w:val="24"/>
           <w:szCs w:val="24"/>
         </w:rPr>
-        <w:t xml:space="preserve">La liste des clients non confirmer contient tous les clients qui ne sont pas confirmer ou considéré </w:t>
-      </w:r>
-      <w:r>
-        <w:rPr>
-          <w:sz w:val="24"/>
-          <w:szCs w:val="24"/>
-        </w:rPr>
-        <w:t>frauduleux</w:t>
-      </w:r>
-      <w:r>
-        <w:rPr>
-          <w:sz w:val="24"/>
-          <w:szCs w:val="24"/>
-        </w:rPr>
-        <w:t xml:space="preserve">, </w:t>
-      </w:r>
-      <w:r>
-        <w:rPr>
-          <w:sz w:val="24"/>
-          <w:szCs w:val="24"/>
-        </w:rPr>
-        <w:t>il indique leur NoClient, Nom, Prenom, DateCreation</w:t>
-      </w:r>
-      <w:r>
-        <w:rPr>
-          <w:sz w:val="24"/>
-          <w:szCs w:val="24"/>
-        </w:rPr>
-        <w:t xml:space="preserve"> et</w:t>
-      </w:r>
-      <w:r>
-        <w:rPr>
-          <w:sz w:val="24"/>
-          <w:szCs w:val="24"/>
-        </w:rPr>
-        <w:t xml:space="preserve"> DateDernièreConnexion. La liste est regroupée par mois à partir de la date de création (ex : janvier 2023, décembre 2022, septembre 2022, etc.), trier par 1e nom du client et 2e prénom du client, ensuite 3e nom d’affaire des vendeurs.</w:t>
+        <w:t xml:space="preserve">La liste des clients non confirmer contient tous les clients qui ne sont pas confirmer ou considéré frauduleux, </w:t>
+      </w:r>
+      <w:r>
+        <w:rPr>
+          <w:sz w:val="24"/>
+          <w:szCs w:val="24"/>
+        </w:rPr>
+        <w:t>il indique leur NoClient, Nom, Prenom, DateCreation et DateDernièreConnexion. La liste est regroupée par mois à partir de la date de création (ex : janvier 2023, décembre 2022, septembre 2022, etc.), trier par 1e nom du client et 2e prénom du client, ensuite 3e nom d’affaire des vendeurs.</w:t>
       </w:r>
     </w:p>
     <w:p>
@@ -4174,13 +4250,7 @@
       </w:pPr>
       <w:bookmarkStart w:id="18" w:name="_Toc161054737"/>
       <w:r>
-        <w:t xml:space="preserve">Liste des </w:t>
-      </w:r>
-      <w:r>
-        <w:t>Vendeurs</w:t>
-      </w:r>
-      <w:r>
-        <w:t xml:space="preserve"> Non confirmer</w:t>
+        <w:t>Liste des Vendeurs Non confirmer</w:t>
       </w:r>
       <w:bookmarkEnd w:id="18"/>
     </w:p>
@@ -4197,63 +4267,7 @@
           <w:sz w:val="24"/>
           <w:szCs w:val="24"/>
         </w:rPr>
-        <w:t xml:space="preserve">La liste des </w:t>
-      </w:r>
-      <w:r>
-        <w:rPr>
-          <w:sz w:val="24"/>
-          <w:szCs w:val="24"/>
-        </w:rPr>
-        <w:t>vendeurs</w:t>
-      </w:r>
-      <w:r>
-        <w:rPr>
-          <w:sz w:val="24"/>
-          <w:szCs w:val="24"/>
-        </w:rPr>
-        <w:t xml:space="preserve"> non confirmer contient tous les vendeurs qui ne sont pas confirmer ou considéré frauduleux, il indique leur </w:t>
-      </w:r>
-      <w:r>
-        <w:rPr>
-          <w:sz w:val="24"/>
-          <w:szCs w:val="24"/>
-        </w:rPr>
-        <w:t>NoVendeur</w:t>
-      </w:r>
-      <w:r>
-        <w:rPr>
-          <w:sz w:val="24"/>
-          <w:szCs w:val="24"/>
-        </w:rPr>
-        <w:t>, Nom, Prenom, NomAffaires</w:t>
-      </w:r>
-      <w:r>
-        <w:rPr>
-          <w:sz w:val="24"/>
-          <w:szCs w:val="24"/>
-        </w:rPr>
-        <w:t xml:space="preserve">, </w:t>
-      </w:r>
-      <w:r>
-        <w:rPr>
-          <w:sz w:val="24"/>
-          <w:szCs w:val="24"/>
-        </w:rPr>
-        <w:t>DateCreation</w:t>
-      </w:r>
-      <w:r>
-        <w:rPr>
-          <w:sz w:val="24"/>
-          <w:szCs w:val="24"/>
-        </w:rPr>
-        <w:t xml:space="preserve"> et nombre de produit inscrit. </w:t>
-      </w:r>
-      <w:r>
-        <w:rPr>
-          <w:sz w:val="24"/>
-          <w:szCs w:val="24"/>
-        </w:rPr>
-        <w:t>La liste est regroupée par mois à partir de la date de création (ex : janvier 2024, décembre 2023, septembre 2023, etc.), trier par nom d’affaires et date de commande.</w:t>
+        <w:t>La liste des vendeurs non confirmer contient tous les vendeurs qui ne sont pas confirmer ou considéré frauduleux, il indique leur NoVendeur, Nom, Prenom, NomAffaires, DateCreation et nombre de produit inscrit. La liste est regroupée par mois à partir de la date de création (ex : janvier 2024, décembre 2023, septembre 2023, etc.), trier par nom d’affaires et date de commande.</w:t>
       </w:r>
     </w:p>
     <w:p>
@@ -4295,10 +4309,7 @@
       </w:pPr>
       <w:bookmarkStart w:id="21" w:name="_Toc161054740"/>
       <w:r>
-        <w:t xml:space="preserve">Nombre de vendeurs créer entre </w:t>
-      </w:r>
-      <w:r>
-        <w:t>les mois sélectionnés</w:t>
+        <w:t>Nombre de vendeurs créer entre les mois sélectionnés</w:t>
       </w:r>
       <w:bookmarkEnd w:id="21"/>
       <w:r>
@@ -4310,10 +4321,7 @@
         <w:jc w:val="both"/>
       </w:pPr>
       <w:r>
-        <w:t>Vous pouvez sélectionner 2 mois où le nombre de vendeurs créés entre ces mois est indiqué dans ce format</w:t>
-      </w:r>
-      <w:r>
-        <w:t> :</w:t>
+        <w:t>Vous pouvez sélectionner 2 mois où le nombre de vendeurs créés entre ces mois est indiqué dans ce format :</w:t>
       </w:r>
     </w:p>
     <w:p>
@@ -4339,13 +4347,7 @@
     </w:p>
     <w:p>
       <w:r>
-        <w:t xml:space="preserve">Vous pouvez cliquer sur le bouton Créer PDF avec ce rapport, qui crée un </w:t>
-      </w:r>
-      <w:r>
-        <w:t>PDF</w:t>
-      </w:r>
-      <w:r>
-        <w:t xml:space="preserve"> avec les informations affichées et les 2 mois que vous avez sélectionnés.</w:t>
+        <w:t>Vous pouvez cliquer sur le bouton Créer PDF avec ce rapport, qui crée un PDF avec les informations affichées et les 2 mois que vous avez sélectionnés.</w:t>
       </w:r>
     </w:p>
     <w:p>
@@ -4381,13 +4383,7 @@
         <w:jc w:val="both"/>
       </w:pPr>
       <w:r>
-        <w:t xml:space="preserve">Vous pouvez sélectionner 2 mois où le nombre de </w:t>
-      </w:r>
-      <w:r>
-        <w:t>client</w:t>
-      </w:r>
-      <w:r>
-        <w:t xml:space="preserve"> créés entre ces mois est indiqué dans ce format :</w:t>
+        <w:t>Vous pouvez sélectionner 2 mois où le nombre de client créés entre ces mois est indiqué dans ce format :</w:t>
       </w:r>
     </w:p>
     <w:p>
@@ -4438,54 +4434,148 @@
         <w:t xml:space="preserve">Le tableau liste pour tous les vendeurs le total de leurs commandes par client. Il indique NoClient - Nom/Prénom du client - Total de la commande $ (Montant brut, Taxes et livraison, Montant total) - Date de la dernière commande - NoSeller et Nom du vendeur. Il est trié par date décroissante. </w:t>
       </w:r>
       <w:r>
-        <w:t>Pour tous les vendeurs, lister le total de ses commandes par client</w:t>
+        <w:t>Pour tous les vendeurs, lister le total de ses commandes par client.</w:t>
+      </w:r>
+    </w:p>
+    <w:p>
+      <w:r>
+        <w:t>Vous pouvez cliquer sur le bouton Créer PDF avec ce rapport, qui crée un PDF</w:t>
+      </w:r>
+      <w:r>
+        <w:t xml:space="preserve"> avec l’info de la table.</w:t>
+      </w:r>
+    </w:p>
+    <w:p>
+      <w:pPr>
+        <w:pStyle w:val="Titre2"/>
+      </w:pPr>
+      <w:bookmarkStart w:id="25" w:name="_Toc161054744"/>
+      <w:r>
+        <w:t xml:space="preserve">Charte Graphique Secteur </w:t>
+      </w:r>
+      <w:r>
+        <w:t>pourcentage des ventes de chacun des vendeurs</w:t>
+      </w:r>
+      <w:bookmarkEnd w:id="25"/>
+    </w:p>
+    <w:p>
+      <w:r>
+        <w:t>Montre le pourcentage de produit vendu par chaque vendeur qui a vendu quelque chose.</w:t>
+      </w:r>
+    </w:p>
+    <w:p>
+      <w:pPr>
+        <w:pStyle w:val="Titre2"/>
+      </w:pPr>
+      <w:bookmarkStart w:id="26" w:name="_Toc161054745"/>
+      <w:r>
+        <w:t xml:space="preserve">Charte Graphique Histogramme </w:t>
+      </w:r>
+      <w:r>
+        <w:t>montant total des ventes par mois pour les 12 derniers mois</w:t>
+      </w:r>
+      <w:bookmarkEnd w:id="26"/>
+    </w:p>
+    <w:p>
+      <w:r>
+        <w:t>Indique le total des ventes pour les mois qui ont rapporté de l'argent au cours des 12 derniers mois.</w:t>
+      </w:r>
+    </w:p>
+    <w:p/>
+    <w:p>
+      <w:pPr>
+        <w:pStyle w:val="Titre1"/>
+      </w:pPr>
+      <w:bookmarkStart w:id="27" w:name="_Toc161054746"/>
+      <w:r>
+        <w:t>Liste de Catégorie</w:t>
+      </w:r>
+      <w:bookmarkEnd w:id="27"/>
+    </w:p>
+    <w:p>
+      <w:r>
+        <w:t xml:space="preserve">La liste de catégorie montre toutes les catégories dans un tableau. </w:t>
+      </w:r>
+      <w:r>
+        <w:t>Le tableau affiche les catégories Description et Détails</w:t>
+      </w:r>
+      <w:r>
+        <w:t xml:space="preserve">. </w:t>
+      </w:r>
+    </w:p>
+    <w:p>
+      <w:pPr>
+        <w:pStyle w:val="Titre2"/>
+      </w:pPr>
+      <w:bookmarkStart w:id="28" w:name="_Toc161054747"/>
+      <w:r>
+        <w:t>Ajouter Nouveau Catégorie</w:t>
+      </w:r>
+      <w:bookmarkEnd w:id="28"/>
+    </w:p>
+    <w:p>
+      <w:r>
+        <w:t>Vous pouvez cliquer sur le bouton pour ajouter une nouvelle catégorie et remplir ensuite la description et les détails. Vous pouvez ensuite confirmer ou refuser l'ajout.</w:t>
+      </w:r>
+    </w:p>
+    <w:p>
+      <w:pPr>
+        <w:pStyle w:val="Titre2"/>
+      </w:pPr>
+      <w:bookmarkStart w:id="29" w:name="_Toc161054748"/>
+      <w:r>
+        <w:t>Modifier Catégorie</w:t>
+      </w:r>
+      <w:bookmarkEnd w:id="29"/>
+    </w:p>
+    <w:p>
+      <w:r>
+        <w:t xml:space="preserve">Vous pouvez cliquer sur le bouton pour </w:t>
+      </w:r>
+      <w:r>
+        <w:t>modifier</w:t>
+      </w:r>
+      <w:r>
+        <w:t xml:space="preserve"> une catégorie et </w:t>
+      </w:r>
+      <w:r>
+        <w:t>changer</w:t>
+      </w:r>
+      <w:r>
+        <w:t xml:space="preserve"> ensuite la description et les détails. Vous pouvez ensuite confirmer ou refuser </w:t>
+      </w:r>
+      <w:r>
+        <w:t>la modification</w:t>
       </w:r>
       <w:r>
         <w:t>.</w:t>
       </w:r>
     </w:p>
     <w:p>
-      <w:r>
-        <w:t>Vous pouvez cliquer sur le bouton Créer PDF avec ce rapport, qui crée un PDF</w:t>
-      </w:r>
-      <w:r>
-        <w:t xml:space="preserve"> avec l’info de la table.</w:t>
-      </w:r>
-    </w:p>
-    <w:p>
       <w:pPr>
         <w:pStyle w:val="Titre2"/>
       </w:pPr>
-      <w:bookmarkStart w:id="25" w:name="_Toc161054744"/>
-      <w:r>
-        <w:t xml:space="preserve">Charte Graphique Secteur </w:t>
-      </w:r>
-      <w:r>
-        <w:t>pourcentage des ventes de chacun des vendeurs</w:t>
-      </w:r>
-      <w:bookmarkEnd w:id="25"/>
-    </w:p>
-    <w:p>
-      <w:r>
-        <w:t>Montre le pourcentage de produit vendu par chaque vendeur qui a vendu quelque chose.</w:t>
-      </w:r>
-    </w:p>
-    <w:p>
-      <w:pPr>
-        <w:pStyle w:val="Titre2"/>
-      </w:pPr>
-      <w:bookmarkStart w:id="26" w:name="_Toc161054745"/>
-      <w:r>
-        <w:t xml:space="preserve">Charte Graphique Histogramme </w:t>
-      </w:r>
-      <w:r>
-        <w:t>montant total des ventes par mois pour les 12 derniers mois</w:t>
-      </w:r>
-      <w:bookmarkEnd w:id="26"/>
-    </w:p>
-    <w:p>
-      <w:r>
-        <w:t>Indique le total des ventes pour les mois qui ont rapporté de l'argent au cours des 12 derniers mois.</w:t>
+      <w:bookmarkStart w:id="30" w:name="_Toc161054749"/>
+      <w:r>
+        <w:t>Supprimer Catégorie</w:t>
+      </w:r>
+      <w:bookmarkEnd w:id="30"/>
+    </w:p>
+    <w:p>
+      <w:r>
+        <w:t xml:space="preserve">Vous pouvez cliquer sur le bouton pour </w:t>
+      </w:r>
+      <w:r>
+        <w:t>supprimer</w:t>
+      </w:r>
+      <w:r>
+        <w:t xml:space="preserve"> une catégorie. Vous pouvez ensuite confirmer ou refuser </w:t>
+      </w:r>
+      <w:r>
+        <w:t>la suppression</w:t>
+      </w:r>
+      <w:r>
+        <w:t>.</w:t>
       </w:r>
     </w:p>
     <w:p/>
@@ -4493,112 +4583,6 @@
       <w:pPr>
         <w:pStyle w:val="Titre1"/>
       </w:pPr>
-      <w:bookmarkStart w:id="27" w:name="_Toc161054746"/>
-      <w:r>
-        <w:t>Liste de Catégorie</w:t>
-      </w:r>
-      <w:bookmarkEnd w:id="27"/>
-    </w:p>
-    <w:p>
-      <w:r>
-        <w:t xml:space="preserve">La liste de catégorie montre toutes les catégories dans un tableau. </w:t>
-      </w:r>
-      <w:r>
-        <w:t>Le tableau affiche les catégories Description et Détails</w:t>
-      </w:r>
-      <w:r>
-        <w:t xml:space="preserve">. </w:t>
-      </w:r>
-    </w:p>
-    <w:p>
-      <w:pPr>
-        <w:pStyle w:val="Titre2"/>
-      </w:pPr>
-      <w:bookmarkStart w:id="28" w:name="_Toc161054747"/>
-      <w:r>
-        <w:t>Ajouter Nouveau Catégorie</w:t>
-      </w:r>
-      <w:bookmarkEnd w:id="28"/>
-    </w:p>
-    <w:p>
-      <w:r>
-        <w:t>Vous pouvez cliquer sur le bouton pour ajouter une nouvelle catégorie et remplir ensuite la description et les détails. Vous pouvez ensuite confirmer ou refuser l'ajout.</w:t>
-      </w:r>
-    </w:p>
-    <w:p>
-      <w:pPr>
-        <w:pStyle w:val="Titre2"/>
-      </w:pPr>
-      <w:bookmarkStart w:id="29" w:name="_Toc161054748"/>
-      <w:r>
-        <w:t xml:space="preserve">Modifier </w:t>
-      </w:r>
-      <w:r>
-        <w:t>Catégorie</w:t>
-      </w:r>
-      <w:bookmarkEnd w:id="29"/>
-    </w:p>
-    <w:p>
-      <w:r>
-        <w:t xml:space="preserve">Vous pouvez cliquer sur le bouton pour </w:t>
-      </w:r>
-      <w:r>
-        <w:t>modifier</w:t>
-      </w:r>
-      <w:r>
-        <w:t xml:space="preserve"> une catégorie et </w:t>
-      </w:r>
-      <w:r>
-        <w:t>changer</w:t>
-      </w:r>
-      <w:r>
-        <w:t xml:space="preserve"> ensuite la description et les détails. Vous pouvez ensuite confirmer ou refuser </w:t>
-      </w:r>
-      <w:r>
-        <w:t>la modification</w:t>
-      </w:r>
-      <w:r>
-        <w:t>.</w:t>
-      </w:r>
-    </w:p>
-    <w:p>
-      <w:pPr>
-        <w:pStyle w:val="Titre2"/>
-      </w:pPr>
-      <w:bookmarkStart w:id="30" w:name="_Toc161054749"/>
-      <w:r>
-        <w:t>Supprimer</w:t>
-      </w:r>
-      <w:r>
-        <w:t xml:space="preserve"> Catégorie</w:t>
-      </w:r>
-      <w:bookmarkEnd w:id="30"/>
-    </w:p>
-    <w:p>
-      <w:r>
-        <w:t xml:space="preserve">Vous pouvez cliquer sur le bouton pour </w:t>
-      </w:r>
-      <w:r>
-        <w:t>supprimer</w:t>
-      </w:r>
-      <w:r>
-        <w:t xml:space="preserve"> une catégorie. Vous pouvez ensuite confirmer ou refuser </w:t>
-      </w:r>
-      <w:r>
-        <w:t xml:space="preserve">la </w:t>
-      </w:r>
-      <w:r>
-        <w:t>suppression</w:t>
-      </w:r>
-      <w:r>
-        <w:t>.</w:t>
-      </w:r>
-    </w:p>
-    <w:p/>
-    <w:p>
-      <w:pPr>
-        <w:pStyle w:val="Titre1"/>
-      </w:pPr>
       <w:bookmarkStart w:id="31" w:name="_Toc161054750"/>
       <w:r>
         <w:t>Historique de paiements</w:t>
@@ -4607,13 +4591,7 @@
     </w:p>
     <w:p>
       <w:r>
-        <w:t xml:space="preserve">Affiche la liste de chaque commande avec les détails de la commande. Vous avez également la possibilité de télécharger un </w:t>
-      </w:r>
-      <w:r>
-        <w:t>PDF</w:t>
-      </w:r>
-      <w:r>
-        <w:t xml:space="preserve"> des détails de la commande.</w:t>
+        <w:t>Affiche la liste de chaque commande avec les détails de la commande. Vous avez également la possibilité de télécharger un PDF des détails de la commande.</w:t>
       </w:r>
     </w:p>
     <w:sectPr>
@@ -5096,6 +5074,7 @@
   <w:style w:type="character" w:default="1" w:styleId="Policepardfaut">
     <w:name w:val="Default Paragraph Font"/>
     <w:uiPriority w:val="1"/>
+    <w:semiHidden/>
     <w:unhideWhenUsed/>
   </w:style>
   <w:style w:type="table" w:default="1" w:styleId="TableauNormal">
